--- a/Docs/Nova_LDD.docx
+++ b/Docs/Nova_LDD.docx
@@ -116,7 +116,21 @@
         </w:numPr>
       </w:pPr>
       <w:r>
-        <w:t>Get used with the environment and dialogue system.</w:t>
+        <w:t>Get used with the environment and dialogue system</w:t>
+      </w:r>
+      <w:r>
+        <w:t>.</w:t>
+      </w:r>
+    </w:p>
+    <w:p>
+      <w:pPr>
+        <w:numPr>
+          <w:ilvl w:val="1"/>
+          <w:numId w:val="19"/>
+        </w:numPr>
+      </w:pPr>
+      <w:r>
+        <w:t>Deliver the first package.</w:t>
       </w:r>
     </w:p>
     <w:p>
@@ -216,7 +230,21 @@
         </w:numPr>
       </w:pPr>
       <w:r>
+        <w:t xml:space="preserve">Retro </w:t>
+      </w:r>
+      <w:r>
         <w:t>Futurism</w:t>
+      </w:r>
+    </w:p>
+    <w:p>
+      <w:pPr>
+        <w:numPr>
+          <w:ilvl w:val="1"/>
+          <w:numId w:val="19"/>
+        </w:numPr>
+      </w:pPr>
+      <w:r>
+        <w:t>Cyber Punk</w:t>
       </w:r>
     </w:p>
     <w:p>
@@ -271,23 +299,7 @@
         <w:ind w:left="360"/>
       </w:pPr>
       <w:r>
-        <w:t xml:space="preserve">    -- </w:t>
-      </w:r>
-      <w:proofErr w:type="spellStart"/>
-      <w:r>
-        <w:t>Andarilha</w:t>
-      </w:r>
-      <w:proofErr w:type="spellEnd"/>
-      <w:r>
-        <w:t xml:space="preserve"> is getting a train from </w:t>
-      </w:r>
-      <w:proofErr w:type="spellStart"/>
-      <w:r>
-        <w:t>Bleucollar</w:t>
-      </w:r>
-      <w:proofErr w:type="spellEnd"/>
-      <w:r>
-        <w:t xml:space="preserve"> Station to City Hall Station (Nova's Downtown). Enters the train a activate trigger to the next station.</w:t>
+        <w:t xml:space="preserve">    -- Andarilha is getting a train from Bleucollar Station to City Hall Station (Nova's Downtown). Enters the train a activate trigger to the next station.</w:t>
       </w:r>
     </w:p>
     <w:p>
@@ -295,15 +307,7 @@
         <w:ind w:left="360"/>
       </w:pPr>
       <w:r>
-        <w:t xml:space="preserve">    -- There is a propaganda glued on the train's wall, it's communicating to people to land a job at Nova Express (some delivery office, </w:t>
-      </w:r>
-      <w:proofErr w:type="spellStart"/>
-      <w:r>
-        <w:t>kindof</w:t>
-      </w:r>
-      <w:proofErr w:type="spellEnd"/>
-      <w:r>
-        <w:t xml:space="preserve"> uber).</w:t>
+        <w:t xml:space="preserve">    -- There is a propaganda glued on the train's wall, it's communicating to people to land a job at Nova Express (some delivery office, kindof uber).</w:t>
       </w:r>
     </w:p>
     <w:p>
@@ -311,15 +315,7 @@
         <w:ind w:left="360"/>
       </w:pPr>
       <w:r>
-        <w:t xml:space="preserve">    -- On both train stations, we can see/identify their names. (</w:t>
-      </w:r>
-      <w:proofErr w:type="spellStart"/>
-      <w:r>
-        <w:t>Bleucollar</w:t>
-      </w:r>
-      <w:proofErr w:type="spellEnd"/>
-      <w:r>
-        <w:t xml:space="preserve"> </w:t>
+        <w:t xml:space="preserve">    -- On both train stations, we can see/identify their names. (Bleucollar </w:t>
       </w:r>
       <w:proofErr w:type="gramStart"/>
       <w:r>
@@ -343,15 +339,7 @@
         <w:ind w:left="360"/>
       </w:pPr>
       <w:r>
-        <w:t xml:space="preserve">    -- </w:t>
-      </w:r>
-      <w:proofErr w:type="spellStart"/>
-      <w:r>
-        <w:t>Andarilha</w:t>
-      </w:r>
-      <w:proofErr w:type="spellEnd"/>
-      <w:r>
-        <w:t xml:space="preserve"> walks through the station in direction of City Hall.</w:t>
+        <w:t xml:space="preserve">    -- Andarilha walks through the station in direction of City Hall.</w:t>
       </w:r>
     </w:p>
     <w:p>
@@ -412,6 +400,7 @@
         <w:ind w:left="360"/>
       </w:pPr>
       <w:r>
+        <w:lastRenderedPageBreak/>
         <w:t xml:space="preserve">      --- Realizes that there's a painting from Tarsila do Amaral on the building's mezzanine, </w:t>
       </w:r>
       <w:r>
@@ -426,16 +415,7 @@
         <w:ind w:left="360"/>
       </w:pPr>
       <w:r>
-        <w:lastRenderedPageBreak/>
-        <w:t xml:space="preserve">    -- </w:t>
-      </w:r>
-      <w:proofErr w:type="spellStart"/>
-      <w:r>
-        <w:t>Andarilha</w:t>
-      </w:r>
-      <w:proofErr w:type="spellEnd"/>
-      <w:r>
-        <w:t xml:space="preserve"> can wander around the floor and visit the theatre, coffee shop, bookshelves or go upstairs.</w:t>
+        <w:t xml:space="preserve">    -- Andarilha can wander around the floor and visit the theatre, coffee shop, bookshelves or go upstairs.</w:t>
       </w:r>
     </w:p>
     <w:p>
@@ -451,15 +431,7 @@
         <w:ind w:left="360"/>
       </w:pPr>
       <w:r>
-        <w:t xml:space="preserve">    -- </w:t>
-      </w:r>
-      <w:proofErr w:type="spellStart"/>
-      <w:r>
-        <w:t>Andarilha</w:t>
-      </w:r>
-      <w:proofErr w:type="spellEnd"/>
-      <w:r>
-        <w:t xml:space="preserve"> go upstairs and talks with another city hall employee, who indicates that you should get the elevator to Mayor's Office.</w:t>
+        <w:t xml:space="preserve">    -- Andarilha go upstairs and talks with another city hall employee, who indicates that you should get the elevator to Mayor's Office.</w:t>
       </w:r>
     </w:p>
     <w:p>
@@ -467,15 +439,7 @@
         <w:ind w:left="360"/>
       </w:pPr>
       <w:r>
-        <w:t xml:space="preserve">    -- </w:t>
-      </w:r>
-      <w:proofErr w:type="spellStart"/>
-      <w:r>
-        <w:t>Andarilha</w:t>
-      </w:r>
-      <w:proofErr w:type="spellEnd"/>
-      <w:r>
-        <w:t xml:space="preserve"> gets elevator.</w:t>
+        <w:t xml:space="preserve">    -- Andarilha gets elevator.</w:t>
       </w:r>
     </w:p>
     <w:p>
@@ -528,15 +492,7 @@
         <w:ind w:left="360"/>
       </w:pPr>
       <w:r>
-        <w:t xml:space="preserve">    -- Talks with Mayor, getting your first job to deliver a mysterious package to </w:t>
-      </w:r>
-      <w:proofErr w:type="spellStart"/>
-      <w:r>
-        <w:t>Toscos</w:t>
-      </w:r>
-      <w:proofErr w:type="spellEnd"/>
-      <w:r>
-        <w:t xml:space="preserve"> Office.</w:t>
+        <w:t xml:space="preserve">    -- Talks with Mayor, getting your first job to deliver a mysterious package to Toscos Office.</w:t>
       </w:r>
     </w:p>
     <w:p>
@@ -552,23 +508,7 @@
         <w:ind w:left="360"/>
       </w:pPr>
       <w:r>
-        <w:t xml:space="preserve">    -- </w:t>
-      </w:r>
-      <w:proofErr w:type="spellStart"/>
-      <w:r>
-        <w:t>Andarilha</w:t>
-      </w:r>
-      <w:proofErr w:type="spellEnd"/>
-      <w:r>
-        <w:t xml:space="preserve"> goes to a door in the same (nearest?) floor that gives access to the footbridge that takes her to </w:t>
-      </w:r>
-      <w:proofErr w:type="spellStart"/>
-      <w:r>
-        <w:t>Toscos</w:t>
-      </w:r>
-      <w:proofErr w:type="spellEnd"/>
-      <w:r>
-        <w:t xml:space="preserve"> Office Building.</w:t>
+        <w:t xml:space="preserve">    -- Andarilha goes to a door in the same (nearest?) floor that gives access to the footbridge that takes her to Toscos Office Building.</w:t>
       </w:r>
     </w:p>
     <w:p>
@@ -605,23 +545,7 @@
           <w:b/>
           <w:bCs/>
         </w:rPr>
-        <w:t xml:space="preserve">  - Section 4 - </w:t>
-      </w:r>
-      <w:proofErr w:type="spellStart"/>
-      <w:r>
-        <w:rPr>
-          <w:b/>
-          <w:bCs/>
-        </w:rPr>
-        <w:t>Toscos</w:t>
-      </w:r>
-      <w:proofErr w:type="spellEnd"/>
-      <w:r>
-        <w:rPr>
-          <w:b/>
-          <w:bCs/>
-        </w:rPr>
-        <w:t xml:space="preserve"> Office</w:t>
+        <w:t xml:space="preserve">  - Section 4 - Toscos Office</w:t>
       </w:r>
     </w:p>
     <w:p>
@@ -631,24 +555,6 @@
       <w:r>
         <w:t xml:space="preserve">    -- Exits footbridge.</w:t>
       </w:r>
-    </w:p>
-    <w:p>
-      <w:pPr>
-        <w:ind w:left="360"/>
-      </w:pPr>
-    </w:p>
-    <w:p>
-      <w:pPr>
-        <w:ind w:left="360"/>
-      </w:pPr>
-      <w:r>
-        <w:t xml:space="preserve">    ...</w:t>
-      </w:r>
-    </w:p>
-    <w:p>
-      <w:pPr>
-        <w:ind w:left="360"/>
-      </w:pPr>
     </w:p>
     <w:p>
       <w:pPr>
@@ -741,7 +647,6 @@
         </w:numPr>
       </w:pPr>
       <w:r>
-        <w:lastRenderedPageBreak/>
         <w:t>Sprint</w:t>
       </w:r>
     </w:p>
@@ -764,6 +669,7 @@
         </w:numPr>
       </w:pPr>
       <w:r>
+        <w:lastRenderedPageBreak/>
         <w:t xml:space="preserve">Interact with </w:t>
       </w:r>
       <w:r>
@@ -963,14 +869,20 @@
       <w:r>
         <w:rPr>
           <w:rFonts w:ascii="Poppins" w:hAnsi="Poppins" w:cs="Poppins"/>
+          <w:lang w:val="en-US"/>
+        </w:rPr>
+        <w:t>City Hall Interior – Design 1</w:t>
+      </w:r>
+      <w:r>
+        <w:rPr>
+          <w:rFonts w:ascii="Poppins" w:hAnsi="Poppins" w:cs="Poppins"/>
           <w:noProof/>
           <w:lang w:val="en-US"/>
         </w:rPr>
-        <w:lastRenderedPageBreak/>
         <w:drawing>
-          <wp:inline distT="0" distB="0" distL="0" distR="0" wp14:anchorId="29660A4F" wp14:editId="1E31F740">
-            <wp:extent cx="5943600" cy="4455795"/>
-            <wp:effectExtent l="0" t="0" r="0" b="1905"/>
+          <wp:inline distT="0" distB="0" distL="0" distR="0" wp14:anchorId="29660A4F" wp14:editId="374996D2">
+            <wp:extent cx="4703885" cy="3526406"/>
+            <wp:effectExtent l="0" t="0" r="1905" b="0"/>
             <wp:docPr id="1585760976" name="Picture 4"/>
             <wp:cNvGraphicFramePr>
               <a:graphicFrameLocks xmlns:a="http://schemas.openxmlformats.org/drawingml/2006/main" noChangeAspect="1"/>
@@ -1000,7 +912,7 @@
                   <pic:spPr bwMode="auto">
                     <a:xfrm>
                       <a:off x="0" y="0"/>
-                      <a:ext cx="5943600" cy="4455795"/>
+                      <a:ext cx="4707072" cy="3528795"/>
                     </a:xfrm>
                     <a:prstGeom prst="rect">
                       <a:avLst/>
@@ -1042,18 +954,151 @@
           <w:lang w:val="en-US"/>
         </w:rPr>
       </w:pPr>
-    </w:p>
-    <w:p>
-      <w:pPr>
+      <w:r>
         <w:rPr>
           <w:rFonts w:ascii="Poppins" w:hAnsi="Poppins" w:cs="Poppins"/>
           <w:lang w:val="en-US"/>
         </w:rPr>
-      </w:pPr>
+        <w:t xml:space="preserve">City Hall Interior – Design </w:t>
+      </w:r>
+      <w:r>
+        <w:rPr>
+          <w:rFonts w:ascii="Poppins" w:hAnsi="Poppins" w:cs="Poppins"/>
+          <w:lang w:val="en-US"/>
+        </w:rPr>
+        <w:t>2 review</w:t>
+      </w:r>
+    </w:p>
+    <w:p>
+      <w:pPr>
+        <w:rPr>
+          <w:rFonts w:ascii="Poppins" w:hAnsi="Poppins" w:cs="Poppins"/>
+          <w:lang w:val="en-US"/>
+        </w:rPr>
+      </w:pPr>
+      <w:r>
+        <w:rPr>
+          <w:rFonts w:ascii="Poppins" w:hAnsi="Poppins" w:cs="Poppins"/>
+          <w:lang w:val="en-US"/>
+        </w:rPr>
+        <w:drawing>
+          <wp:inline distT="0" distB="0" distL="0" distR="0" wp14:anchorId="57B0B850" wp14:editId="6D5398E4">
+            <wp:extent cx="5468815" cy="3326278"/>
+            <wp:effectExtent l="0" t="0" r="0" b="7620"/>
+            <wp:docPr id="1303221539" name="Picture 1" descr="A drawing of a room&#10;&#10;AI-generated content may be incorrect."/>
+            <wp:cNvGraphicFramePr>
+              <a:graphicFrameLocks xmlns:a="http://schemas.openxmlformats.org/drawingml/2006/main" noChangeAspect="1"/>
+            </wp:cNvGraphicFramePr>
+            <a:graphic xmlns:a="http://schemas.openxmlformats.org/drawingml/2006/main">
+              <a:graphicData uri="http://schemas.openxmlformats.org/drawingml/2006/picture">
+                <pic:pic xmlns:pic="http://schemas.openxmlformats.org/drawingml/2006/picture">
+                  <pic:nvPicPr>
+                    <pic:cNvPr id="1303221539" name="Picture 1" descr="A drawing of a room&#10;&#10;AI-generated content may be incorrect."/>
+                    <pic:cNvPicPr/>
+                  </pic:nvPicPr>
+                  <pic:blipFill>
+                    <a:blip r:embed="rId10"/>
+                    <a:stretch>
+                      <a:fillRect/>
+                    </a:stretch>
+                  </pic:blipFill>
+                  <pic:spPr>
+                    <a:xfrm>
+                      <a:off x="0" y="0"/>
+                      <a:ext cx="5471176" cy="3327714"/>
+                    </a:xfrm>
+                    <a:prstGeom prst="rect">
+                      <a:avLst/>
+                    </a:prstGeom>
+                  </pic:spPr>
+                </pic:pic>
+              </a:graphicData>
+            </a:graphic>
+          </wp:inline>
+        </w:drawing>
+      </w:r>
+    </w:p>
+    <w:p>
+      <w:pPr>
+        <w:rPr>
+          <w:rFonts w:ascii="Poppins" w:hAnsi="Poppins" w:cs="Poppins"/>
+          <w:lang w:val="en-US"/>
+        </w:rPr>
+      </w:pPr>
+      <w:r>
+        <w:rPr>
+          <w:rFonts w:ascii="Poppins" w:hAnsi="Poppins" w:cs="Poppins"/>
+          <w:lang w:val="en-US"/>
+        </w:rPr>
+        <w:t>Mayor</w:t>
+      </w:r>
+      <w:r>
+        <w:rPr>
+          <w:rFonts w:ascii="Poppins" w:hAnsi="Poppins" w:cs="Poppins"/>
+          <w:lang w:val="en-US"/>
+        </w:rPr>
+        <w:t xml:space="preserve"> – Design </w:t>
+      </w:r>
+      <w:r>
+        <w:rPr>
+          <w:rFonts w:ascii="Poppins" w:hAnsi="Poppins" w:cs="Poppins"/>
+          <w:lang w:val="en-US"/>
+        </w:rPr>
+        <w:t>– To Be Implemented</w:t>
+      </w:r>
+    </w:p>
+    <w:p>
+      <w:pPr>
+        <w:rPr>
+          <w:rFonts w:ascii="Poppins" w:hAnsi="Poppins" w:cs="Poppins"/>
+          <w:lang w:val="en-US"/>
+        </w:rPr>
+      </w:pPr>
+      <w:r>
+        <w:rPr>
+          <w:rFonts w:ascii="Poppins" w:hAnsi="Poppins" w:cs="Poppins"/>
+          <w:lang w:val="en-US"/>
+        </w:rPr>
+        <w:drawing>
+          <wp:inline distT="0" distB="0" distL="0" distR="0" wp14:anchorId="77B86C86" wp14:editId="225C8BD7">
+            <wp:extent cx="4739054" cy="3562391"/>
+            <wp:effectExtent l="0" t="0" r="4445" b="0"/>
+            <wp:docPr id="1913024877" name="Picture 1" descr="A drawing of a square structure&#10;&#10;AI-generated content may be incorrect."/>
+            <wp:cNvGraphicFramePr>
+              <a:graphicFrameLocks xmlns:a="http://schemas.openxmlformats.org/drawingml/2006/main" noChangeAspect="1"/>
+            </wp:cNvGraphicFramePr>
+            <a:graphic xmlns:a="http://schemas.openxmlformats.org/drawingml/2006/main">
+              <a:graphicData uri="http://schemas.openxmlformats.org/drawingml/2006/picture">
+                <pic:pic xmlns:pic="http://schemas.openxmlformats.org/drawingml/2006/picture">
+                  <pic:nvPicPr>
+                    <pic:cNvPr id="1913024877" name="Picture 1" descr="A drawing of a square structure&#10;&#10;AI-generated content may be incorrect."/>
+                    <pic:cNvPicPr/>
+                  </pic:nvPicPr>
+                  <pic:blipFill>
+                    <a:blip r:embed="rId11"/>
+                    <a:stretch>
+                      <a:fillRect/>
+                    </a:stretch>
+                  </pic:blipFill>
+                  <pic:spPr>
+                    <a:xfrm>
+                      <a:off x="0" y="0"/>
+                      <a:ext cx="4754564" cy="3574050"/>
+                    </a:xfrm>
+                    <a:prstGeom prst="rect">
+                      <a:avLst/>
+                    </a:prstGeom>
+                  </pic:spPr>
+                </pic:pic>
+              </a:graphicData>
+            </a:graphic>
+          </wp:inline>
+        </w:drawing>
+      </w:r>
     </w:p>
     <w:sectPr>
-      <w:footerReference w:type="even" r:id="rId10"/>
-      <w:footerReference w:type="first" r:id="rId11"/>
+      <w:footerReference w:type="even" r:id="rId12"/>
+      <w:footerReference w:type="first" r:id="rId13"/>
       <w:pgSz w:w="12240" w:h="15840"/>
       <w:pgMar w:top="1440" w:right="1440" w:bottom="1440" w:left="1440" w:header="708" w:footer="708" w:gutter="0"/>
       <w:cols w:space="708"/>

--- a/Docs/Nova_LDD.docx
+++ b/Docs/Nova_LDD.docx
@@ -299,7 +299,23 @@
         <w:ind w:left="360"/>
       </w:pPr>
       <w:r>
-        <w:t xml:space="preserve">    -- Andarilha is getting a train from Bleucollar Station to City Hall Station (Nova's Downtown). Enters the train a activate trigger to the next station.</w:t>
+        <w:t xml:space="preserve">    -- </w:t>
+      </w:r>
+      <w:proofErr w:type="spellStart"/>
+      <w:r>
+        <w:t>Andarilha</w:t>
+      </w:r>
+      <w:proofErr w:type="spellEnd"/>
+      <w:r>
+        <w:t xml:space="preserve"> is getting a train from </w:t>
+      </w:r>
+      <w:proofErr w:type="spellStart"/>
+      <w:r>
+        <w:t>Bleucollar</w:t>
+      </w:r>
+      <w:proofErr w:type="spellEnd"/>
+      <w:r>
+        <w:t xml:space="preserve"> Station to City Hall Station (Nova's Downtown). Enters the train a activate trigger to the next station.</w:t>
       </w:r>
     </w:p>
     <w:p>
@@ -307,7 +323,15 @@
         <w:ind w:left="360"/>
       </w:pPr>
       <w:r>
-        <w:t xml:space="preserve">    -- There is a propaganda glued on the train's wall, it's communicating to people to land a job at Nova Express (some delivery office, kindof uber).</w:t>
+        <w:t xml:space="preserve">    -- There is a propaganda glued on the train's wall, it's communicating to people to land a job at Nova Express (some delivery office, </w:t>
+      </w:r>
+      <w:proofErr w:type="spellStart"/>
+      <w:r>
+        <w:t>kindof</w:t>
+      </w:r>
+      <w:proofErr w:type="spellEnd"/>
+      <w:r>
+        <w:t xml:space="preserve"> uber).</w:t>
       </w:r>
     </w:p>
     <w:p>
@@ -315,7 +339,15 @@
         <w:ind w:left="360"/>
       </w:pPr>
       <w:r>
-        <w:t xml:space="preserve">    -- On both train stations, we can see/identify their names. (Bleucollar </w:t>
+        <w:t xml:space="preserve">    -- On both train stations, we can see/identify their names. (</w:t>
+      </w:r>
+      <w:proofErr w:type="spellStart"/>
+      <w:r>
+        <w:t>Bleucollar</w:t>
+      </w:r>
+      <w:proofErr w:type="spellEnd"/>
+      <w:r>
+        <w:t xml:space="preserve"> </w:t>
       </w:r>
       <w:proofErr w:type="gramStart"/>
       <w:r>
@@ -339,7 +371,15 @@
         <w:ind w:left="360"/>
       </w:pPr>
       <w:r>
-        <w:t xml:space="preserve">    -- Andarilha walks through the station in direction of City Hall.</w:t>
+        <w:t xml:space="preserve">    -- </w:t>
+      </w:r>
+      <w:proofErr w:type="spellStart"/>
+      <w:r>
+        <w:t>Andarilha</w:t>
+      </w:r>
+      <w:proofErr w:type="spellEnd"/>
+      <w:r>
+        <w:t xml:space="preserve"> walks through the station in direction of City Hall.</w:t>
       </w:r>
     </w:p>
     <w:p>
@@ -415,7 +455,15 @@
         <w:ind w:left="360"/>
       </w:pPr>
       <w:r>
-        <w:t xml:space="preserve">    -- Andarilha can wander around the floor and visit the theatre, coffee shop, bookshelves or go upstairs.</w:t>
+        <w:t xml:space="preserve">    -- </w:t>
+      </w:r>
+      <w:proofErr w:type="spellStart"/>
+      <w:r>
+        <w:t>Andarilha</w:t>
+      </w:r>
+      <w:proofErr w:type="spellEnd"/>
+      <w:r>
+        <w:t xml:space="preserve"> can wander around the floor and visit the theatre, coffee shop, bookshelves or go upstairs.</w:t>
       </w:r>
     </w:p>
     <w:p>
@@ -431,7 +479,15 @@
         <w:ind w:left="360"/>
       </w:pPr>
       <w:r>
-        <w:t xml:space="preserve">    -- Andarilha go upstairs and talks with another city hall employee, who indicates that you should get the elevator to Mayor's Office.</w:t>
+        <w:t xml:space="preserve">    -- </w:t>
+      </w:r>
+      <w:proofErr w:type="spellStart"/>
+      <w:r>
+        <w:t>Andarilha</w:t>
+      </w:r>
+      <w:proofErr w:type="spellEnd"/>
+      <w:r>
+        <w:t xml:space="preserve"> go upstairs and talks with another city hall employee, who indicates that you should get the elevator to Mayor's Office.</w:t>
       </w:r>
     </w:p>
     <w:p>
@@ -439,7 +495,15 @@
         <w:ind w:left="360"/>
       </w:pPr>
       <w:r>
-        <w:t xml:space="preserve">    -- Andarilha gets elevator.</w:t>
+        <w:t xml:space="preserve">    -- </w:t>
+      </w:r>
+      <w:proofErr w:type="spellStart"/>
+      <w:r>
+        <w:t>Andarilha</w:t>
+      </w:r>
+      <w:proofErr w:type="spellEnd"/>
+      <w:r>
+        <w:t xml:space="preserve"> gets elevator.</w:t>
       </w:r>
     </w:p>
     <w:p>
@@ -492,7 +556,15 @@
         <w:ind w:left="360"/>
       </w:pPr>
       <w:r>
-        <w:t xml:space="preserve">    -- Talks with Mayor, getting your first job to deliver a mysterious package to Toscos Office.</w:t>
+        <w:t xml:space="preserve">    -- Talks with Mayor, getting your first job to deliver a mysterious package to </w:t>
+      </w:r>
+      <w:proofErr w:type="spellStart"/>
+      <w:r>
+        <w:t>Toscos</w:t>
+      </w:r>
+      <w:proofErr w:type="spellEnd"/>
+      <w:r>
+        <w:t xml:space="preserve"> Office.</w:t>
       </w:r>
     </w:p>
     <w:p>
@@ -508,7 +580,23 @@
         <w:ind w:left="360"/>
       </w:pPr>
       <w:r>
-        <w:t xml:space="preserve">    -- Andarilha goes to a door in the same (nearest?) floor that gives access to the footbridge that takes her to Toscos Office Building.</w:t>
+        <w:t xml:space="preserve">    -- </w:t>
+      </w:r>
+      <w:proofErr w:type="spellStart"/>
+      <w:r>
+        <w:t>Andarilha</w:t>
+      </w:r>
+      <w:proofErr w:type="spellEnd"/>
+      <w:r>
+        <w:t xml:space="preserve"> goes to a door in the same (nearest?) floor that gives access to the footbridge that takes her to </w:t>
+      </w:r>
+      <w:proofErr w:type="spellStart"/>
+      <w:r>
+        <w:t>Toscos</w:t>
+      </w:r>
+      <w:proofErr w:type="spellEnd"/>
+      <w:r>
+        <w:t xml:space="preserve"> Office Building.</w:t>
       </w:r>
     </w:p>
     <w:p>
@@ -545,7 +633,23 @@
           <w:b/>
           <w:bCs/>
         </w:rPr>
-        <w:t xml:space="preserve">  - Section 4 - Toscos Office</w:t>
+        <w:t xml:space="preserve">  - Section 4 - </w:t>
+      </w:r>
+      <w:proofErr w:type="spellStart"/>
+      <w:r>
+        <w:rPr>
+          <w:b/>
+          <w:bCs/>
+        </w:rPr>
+        <w:t>Toscos</w:t>
+      </w:r>
+      <w:proofErr w:type="spellEnd"/>
+      <w:r>
+        <w:rPr>
+          <w:b/>
+          <w:bCs/>
+        </w:rPr>
+        <w:t xml:space="preserve"> Office</w:t>
       </w:r>
     </w:p>
     <w:p>
@@ -959,26 +1063,21 @@
           <w:rFonts w:ascii="Poppins" w:hAnsi="Poppins" w:cs="Poppins"/>
           <w:lang w:val="en-US"/>
         </w:rPr>
-        <w:t xml:space="preserve">City Hall Interior – Design </w:t>
-      </w:r>
-      <w:r>
+        <w:t>City Hall Interior – Design 2 review</w:t>
+      </w:r>
+    </w:p>
+    <w:p>
+      <w:pPr>
+        <w:ind w:left="720" w:hanging="720"/>
         <w:rPr>
           <w:rFonts w:ascii="Poppins" w:hAnsi="Poppins" w:cs="Poppins"/>
           <w:lang w:val="en-US"/>
         </w:rPr>
-        <w:t>2 review</w:t>
-      </w:r>
-    </w:p>
-    <w:p>
-      <w:pPr>
+      </w:pPr>
+      <w:r>
         <w:rPr>
           <w:rFonts w:ascii="Poppins" w:hAnsi="Poppins" w:cs="Poppins"/>
-          <w:lang w:val="en-US"/>
-        </w:rPr>
-      </w:pPr>
-      <w:r>
-        <w:rPr>
-          <w:rFonts w:ascii="Poppins" w:hAnsi="Poppins" w:cs="Poppins"/>
+          <w:noProof/>
           <w:lang w:val="en-US"/>
         </w:rPr>
         <w:drawing>
@@ -1030,33 +1129,20 @@
           <w:rFonts w:ascii="Poppins" w:hAnsi="Poppins" w:cs="Poppins"/>
           <w:lang w:val="en-US"/>
         </w:rPr>
-        <w:t>Mayor</w:t>
-      </w:r>
-      <w:r>
+        <w:t>Mayor – Design – To Be Implemented</w:t>
+      </w:r>
+    </w:p>
+    <w:p>
+      <w:pPr>
         <w:rPr>
           <w:rFonts w:ascii="Poppins" w:hAnsi="Poppins" w:cs="Poppins"/>
           <w:lang w:val="en-US"/>
         </w:rPr>
-        <w:t xml:space="preserve"> – Design </w:t>
-      </w:r>
+      </w:pPr>
       <w:r>
         <w:rPr>
           <w:rFonts w:ascii="Poppins" w:hAnsi="Poppins" w:cs="Poppins"/>
-          <w:lang w:val="en-US"/>
-        </w:rPr>
-        <w:t>– To Be Implemented</w:t>
-      </w:r>
-    </w:p>
-    <w:p>
-      <w:pPr>
-        <w:rPr>
-          <w:rFonts w:ascii="Poppins" w:hAnsi="Poppins" w:cs="Poppins"/>
-          <w:lang w:val="en-US"/>
-        </w:rPr>
-      </w:pPr>
-      <w:r>
-        <w:rPr>
-          <w:rFonts w:ascii="Poppins" w:hAnsi="Poppins" w:cs="Poppins"/>
+          <w:noProof/>
           <w:lang w:val="en-US"/>
         </w:rPr>
         <w:drawing>
